--- a/RESUMEN.docx
+++ b/RESUMEN.docx
@@ -1,6 +1,6 @@
 
 <file path=word/document.xml><?xml version="1.0" encoding="utf-8"?>
-<w:document xmlns:wpc="http://schemas.microsoft.com/office/word/2010/wordprocessingCanvas" xmlns:cx="http://schemas.microsoft.com/office/drawing/2014/chartex" xmlns:mc="http://schemas.openxmlformats.org/markup-compatibility/2006" xmlns:o="urn:schemas-microsoft-com:office:office" xmlns:r="http://schemas.openxmlformats.org/officeDocument/2006/relationships" xmlns:m="http://schemas.openxmlformats.org/officeDocument/2006/math" xmlns:v="urn:schemas-microsoft-com:vml" xmlns:wp14="http://schemas.microsoft.com/office/word/2010/wordprocessingDrawing" xmlns:wp="http://schemas.openxmlformats.org/drawingml/2006/wordprocessingDrawing" xmlns:w10="urn:schemas-microsoft-com:office:word" xmlns:w="http://schemas.openxmlformats.org/wordprocessingml/2006/main" xmlns:w14="http://schemas.microsoft.com/office/word/2010/wordml" xmlns:w15="http://schemas.microsoft.com/office/word/2012/wordml" xmlns:w16se="http://schemas.microsoft.com/office/word/2015/wordml/symex" xmlns:wpg="http://schemas.microsoft.com/office/word/2010/wordprocessingGroup" xmlns:wpi="http://schemas.microsoft.com/office/word/2010/wordprocessingInk" xmlns:wne="http://schemas.microsoft.com/office/word/2006/wordml" xmlns:wps="http://schemas.microsoft.com/office/word/2010/wordprocessingShape" mc:Ignorable="w14 w15 w16se wp14">
+<w:document xmlns:wpc="http://schemas.microsoft.com/office/word/2010/wordprocessingCanvas" xmlns:mc="http://schemas.openxmlformats.org/markup-compatibility/2006" xmlns:o="urn:schemas-microsoft-com:office:office" xmlns:r="http://schemas.openxmlformats.org/officeDocument/2006/relationships" xmlns:m="http://schemas.openxmlformats.org/officeDocument/2006/math" xmlns:v="urn:schemas-microsoft-com:vml" xmlns:wp14="http://schemas.microsoft.com/office/word/2010/wordprocessingDrawing" xmlns:wp="http://schemas.openxmlformats.org/drawingml/2006/wordprocessingDrawing" xmlns:w10="urn:schemas-microsoft-com:office:word" xmlns:w="http://schemas.openxmlformats.org/wordprocessingml/2006/main" xmlns:w14="http://schemas.microsoft.com/office/word/2010/wordml" xmlns:w15="http://schemas.microsoft.com/office/word/2012/wordml" xmlns:wpg="http://schemas.microsoft.com/office/word/2010/wordprocessingGroup" xmlns:wpi="http://schemas.microsoft.com/office/word/2010/wordprocessingInk" xmlns:wne="http://schemas.microsoft.com/office/word/2006/wordml" xmlns:wps="http://schemas.microsoft.com/office/word/2010/wordprocessingShape" mc:Ignorable="w14 w15 wp14">
   <w:body>
     <w:p>
       <w:pPr>
@@ -33,13 +33,27 @@
         <w:rPr>
           <w:lang w:val="en-US"/>
         </w:rPr>
-        <w:t>The I</w:t>
-      </w:r>
-      <w:r>
-        <w:rPr>
-          <w:lang w:val="en-US"/>
-        </w:rPr>
-        <w:t>ntegradora task is about managing</w:t>
+        <w:t xml:space="preserve">The </w:t>
+      </w:r>
+      <w:proofErr w:type="spellStart"/>
+      <w:r>
+        <w:rPr>
+          <w:lang w:val="en-US"/>
+        </w:rPr>
+        <w:t>I</w:t>
+      </w:r>
+      <w:r>
+        <w:rPr>
+          <w:lang w:val="en-US"/>
+        </w:rPr>
+        <w:t>ntegradora</w:t>
+      </w:r>
+      <w:proofErr w:type="spellEnd"/>
+      <w:r>
+        <w:rPr>
+          <w:lang w:val="en-US"/>
+        </w:rPr>
+        <w:t xml:space="preserve"> task is about managing</w:t>
       </w:r>
       <w:r>
         <w:rPr>
@@ -99,55 +113,91 @@
         <w:rPr>
           <w:lang w:val="en-US"/>
         </w:rPr>
-        <w:t>mobile</w:t>
-      </w:r>
+        <w:t xml:space="preserve">mobile </w:t>
+      </w:r>
+      <w:r>
+        <w:rPr>
+          <w:lang w:val="en-US"/>
+        </w:rPr>
+        <w:t xml:space="preserve">application) </w:t>
+      </w:r>
+      <w:r>
+        <w:rPr>
+          <w:lang w:val="en-US"/>
+        </w:rPr>
+        <w:t xml:space="preserve">for </w:t>
+      </w:r>
+      <w:r>
+        <w:rPr>
+          <w:lang w:val="en-US"/>
+        </w:rPr>
+        <w:t xml:space="preserve">the company bakery </w:t>
+      </w:r>
+      <w:r>
+        <w:rPr>
+          <w:lang w:val="en-US"/>
+        </w:rPr>
+        <w:t xml:space="preserve">San Pedro </w:t>
+      </w:r>
+      <w:bookmarkStart w:id="0" w:name="_GoBack"/>
+      <w:bookmarkEnd w:id="0"/>
+      <w:r>
+        <w:rPr>
+          <w:lang w:val="en-US"/>
+        </w:rPr>
+        <w:t>that</w:t>
+      </w:r>
+      <w:r>
+        <w:rPr>
+          <w:lang w:val="en-US"/>
+        </w:rPr>
+        <w:t xml:space="preserve"> is </w:t>
+      </w:r>
+      <w:r>
+        <w:rPr>
+          <w:lang w:val="en-US"/>
+        </w:rPr>
+        <w:t>located</w:t>
+      </w:r>
+      <w:r>
+        <w:rPr>
+          <w:lang w:val="en-US"/>
+        </w:rPr>
+        <w:t xml:space="preserve"> in corner with </w:t>
+      </w:r>
+      <w:proofErr w:type="spellStart"/>
+      <w:r>
+        <w:rPr>
+          <w:lang w:val="en-US"/>
+        </w:rPr>
+        <w:t>C</w:t>
+      </w:r>
+      <w:r>
+        <w:rPr>
+          <w:lang w:val="en-US"/>
+        </w:rPr>
+        <w:t>alzado</w:t>
+      </w:r>
+      <w:proofErr w:type="spellEnd"/>
       <w:r>
         <w:rPr>
           <w:lang w:val="en-US"/>
         </w:rPr>
         <w:t xml:space="preserve"> </w:t>
       </w:r>
-      <w:r>
-        <w:rPr>
-          <w:lang w:val="en-US"/>
-        </w:rPr>
-        <w:t xml:space="preserve">application) </w:t>
-      </w:r>
-      <w:r>
-        <w:rPr>
-          <w:lang w:val="en-US"/>
-        </w:rPr>
-        <w:t xml:space="preserve">for San Pedro Bakery Company </w:t>
-      </w:r>
-      <w:r>
-        <w:rPr>
-          <w:lang w:val="en-US"/>
-        </w:rPr>
-        <w:t>that</w:t>
-      </w:r>
-      <w:r>
-        <w:rPr>
-          <w:lang w:val="en-US"/>
-        </w:rPr>
-        <w:t xml:space="preserve"> is </w:t>
-      </w:r>
-      <w:r>
-        <w:rPr>
-          <w:lang w:val="en-US"/>
-        </w:rPr>
-        <w:t>located</w:t>
-      </w:r>
-      <w:r>
-        <w:rPr>
-          <w:lang w:val="en-US"/>
-        </w:rPr>
-        <w:t xml:space="preserve"> in corner with C</w:t>
-      </w:r>
-      <w:r>
-        <w:rPr>
-          <w:lang w:val="en-US"/>
-        </w:rPr>
-        <w:t xml:space="preserve">alzado Salomón Gonzales and Puerto Madero in San Cristobal de las Casas </w:t>
+      <w:proofErr w:type="spellStart"/>
+      <w:r>
+        <w:rPr>
+          <w:lang w:val="en-US"/>
+        </w:rPr>
+        <w:t>Salomón</w:t>
+      </w:r>
+      <w:proofErr w:type="spellEnd"/>
+      <w:r>
+        <w:rPr>
+          <w:lang w:val="en-US"/>
+        </w:rPr>
+        <w:t xml:space="preserve"> Gonzales and Puerto Madero in San Cristobal de las Casas </w:t>
       </w:r>
       <w:r>
         <w:rPr>
@@ -310,7 +360,13 @@
         <w:rPr>
           <w:lang w:val="en-US"/>
         </w:rPr>
-        <w:t>store, production, storage, sales)</w:t>
+        <w:t>store, production, storage and</w:t>
+      </w:r>
+      <w:r>
+        <w:rPr>
+          <w:lang w:val="en-US"/>
+        </w:rPr>
+        <w:t xml:space="preserve"> sales)</w:t>
       </w:r>
       <w:r>
         <w:rPr>
@@ -360,8 +416,6 @@
         </w:rPr>
         <w:t>be able to</w:t>
       </w:r>
-      <w:bookmarkStart w:id="0" w:name="_GoBack"/>
-      <w:bookmarkEnd w:id="0"/>
       <w:r>
         <w:rPr>
           <w:lang w:val="en-US"/>
@@ -387,7 +441,7 @@
 </file>
 
 <file path=word/styles.xml><?xml version="1.0" encoding="utf-8"?>
-<w:styles xmlns:mc="http://schemas.openxmlformats.org/markup-compatibility/2006" xmlns:r="http://schemas.openxmlformats.org/officeDocument/2006/relationships" xmlns:w="http://schemas.openxmlformats.org/wordprocessingml/2006/main" xmlns:w14="http://schemas.microsoft.com/office/word/2010/wordml" xmlns:w15="http://schemas.microsoft.com/office/word/2012/wordml" xmlns:w16se="http://schemas.microsoft.com/office/word/2015/wordml/symex" mc:Ignorable="w14 w15 w16se">
+<w:styles xmlns:mc="http://schemas.openxmlformats.org/markup-compatibility/2006" xmlns:r="http://schemas.openxmlformats.org/officeDocument/2006/relationships" xmlns:w="http://schemas.openxmlformats.org/wordprocessingml/2006/main" xmlns:w14="http://schemas.microsoft.com/office/word/2010/wordml" xmlns:w15="http://schemas.microsoft.com/office/word/2012/wordml" mc:Ignorable="w14 w15">
   <w:docDefaults>
     <w:rPrDefault>
       <w:rPr>

--- a/RESUMEN.docx
+++ b/RESUMEN.docx
@@ -139,8 +139,6 @@
         </w:rPr>
         <w:t xml:space="preserve">San Pedro </w:t>
       </w:r>
-      <w:bookmarkStart w:id="0" w:name="_GoBack"/>
-      <w:bookmarkEnd w:id="0"/>
       <w:r>
         <w:rPr>
           <w:lang w:val="en-US"/>
@@ -163,7 +161,13 @@
         <w:rPr>
           <w:lang w:val="en-US"/>
         </w:rPr>
-        <w:t xml:space="preserve"> in corner with </w:t>
+        <w:t xml:space="preserve"> o</w:t>
+      </w:r>
+      <w:r>
+        <w:rPr>
+          <w:lang w:val="en-US"/>
+        </w:rPr>
+        <w:t xml:space="preserve">n corner with </w:t>
       </w:r>
       <w:proofErr w:type="spellStart"/>
       <w:r>
@@ -262,6 +266,20 @@
       </w:pPr>
       <w:r>
         <w:rPr>
+          <w:rStyle w:val="tlid-translation"/>
+          <w:lang w:val="en"/>
+        </w:rPr>
+        <w:t>San Pedro is a company that already has a trajectory in the market, by which it has expanded to various places in the city and to other municipalities around it. However, over time it has not been possible to update in technologies, therefore it takes full control of departments, inventories, sales, purchases, supplies, records of entry, exit, routes, in Excel sheets.</w:t>
+      </w:r>
+    </w:p>
+    <w:p>
+      <w:pPr>
+        <w:rPr>
+          <w:lang w:val="en-US"/>
+        </w:rPr>
+      </w:pPr>
+      <w:r>
+        <w:rPr>
           <w:lang w:val="en-US"/>
         </w:rPr>
         <w:t>The Project</w:t>
@@ -420,8 +438,54 @@
         <w:rPr>
           <w:lang w:val="en-US"/>
         </w:rPr>
-        <w:t xml:space="preserve"> send and receive notification of orders. </w:t>
-      </w:r>
+        <w:t xml:space="preserve"> send and </w:t>
+      </w:r>
+      <w:r>
+        <w:rPr>
+          <w:lang w:val="en-US"/>
+        </w:rPr>
+        <w:t>receive notification of orders.</w:t>
+      </w:r>
+    </w:p>
+    <w:p>
+      <w:pPr>
+        <w:rPr>
+          <w:lang w:val="en-US"/>
+        </w:rPr>
+      </w:pPr>
+      <w:r>
+        <w:rPr>
+          <w:lang w:val="en-US"/>
+        </w:rPr>
+        <w:t>At present, this way of taking control is functional but not accurate, so that it is vulnerable to suffer losses of information and a bad organization, because when specific information is required, the information is not found or simply does not match Actual data in the company. The mo</w:t>
+      </w:r>
+      <w:bookmarkStart w:id="0" w:name="_GoBack"/>
+      <w:bookmarkEnd w:id="0"/>
+      <w:r>
+        <w:rPr>
+          <w:lang w:val="en-US"/>
+        </w:rPr>
+        <w:t xml:space="preserve">bile application “APPMO-SP” (Mobile application San Pedro) will help improve information management, which will contribute positively in the company making it easier to find the information needed and provide absolute control to all departments that </w:t>
+      </w:r>
+      <w:r>
+        <w:rPr>
+          <w:lang w:val="en-US"/>
+        </w:rPr>
+        <w:t>they</w:t>
+      </w:r>
+      <w:r>
+        <w:rPr>
+          <w:lang w:val="en-US"/>
+        </w:rPr>
+        <w:t xml:space="preserve"> need it.</w:t>
+      </w:r>
+    </w:p>
+    <w:p>
+      <w:pPr>
+        <w:rPr>
+          <w:lang w:val="en-US"/>
+        </w:rPr>
+      </w:pPr>
     </w:p>
     <w:p>
       <w:pPr>
@@ -869,6 +933,11 @@
     <w:semiHidden/>
     <w:unhideWhenUsed/>
   </w:style>
+  <w:style w:type="character" w:customStyle="1" w:styleId="tlid-translation">
+    <w:name w:val="tlid-translation"/>
+    <w:basedOn w:val="Fuentedeprrafopredeter"/>
+    <w:rsid w:val="00932423"/>
+  </w:style>
 </w:styles>
 </file>
 

--- a/RESUMEN.docx
+++ b/RESUMEN.docx
@@ -25,6 +25,7 @@
     </w:p>
     <w:p>
       <w:pPr>
+        <w:spacing w:line="360" w:lineRule="auto"/>
         <w:rPr>
           <w:lang w:val="en-US"/>
         </w:rPr>
@@ -35,6 +36,12 @@
         </w:rPr>
         <w:t xml:space="preserve">The </w:t>
       </w:r>
+      <w:r>
+        <w:rPr>
+          <w:lang w:val="en-US"/>
+        </w:rPr>
+        <w:t>“</w:t>
+      </w:r>
       <w:proofErr w:type="spellStart"/>
       <w:r>
         <w:rPr>
@@ -53,6 +60,12 @@
         <w:rPr>
           <w:lang w:val="en-US"/>
         </w:rPr>
+        <w:t xml:space="preserve">” </w:t>
+      </w:r>
+      <w:r>
+        <w:rPr>
+          <w:lang w:val="en-US"/>
+        </w:rPr>
         <w:t xml:space="preserve"> task is about managing</w:t>
       </w:r>
       <w:r>
@@ -137,7 +150,25 @@
         <w:rPr>
           <w:lang w:val="en-US"/>
         </w:rPr>
-        <w:t xml:space="preserve">San Pedro </w:t>
+        <w:t>“</w:t>
+      </w:r>
+      <w:r>
+        <w:rPr>
+          <w:lang w:val="en-US"/>
+        </w:rPr>
+        <w:t>San Pedro</w:t>
+      </w:r>
+      <w:r>
+        <w:rPr>
+          <w:lang w:val="en-US"/>
+        </w:rPr>
+        <w:t>”</w:t>
+      </w:r>
+      <w:r>
+        <w:rPr>
+          <w:lang w:val="en-US"/>
+        </w:rPr>
+        <w:t xml:space="preserve"> </w:t>
       </w:r>
       <w:r>
         <w:rPr>
@@ -169,6 +200,12 @@
         </w:rPr>
         <w:t xml:space="preserve">n corner with </w:t>
       </w:r>
+      <w:r>
+        <w:rPr>
+          <w:lang w:val="en-US"/>
+        </w:rPr>
+        <w:t>“</w:t>
+      </w:r>
       <w:proofErr w:type="spellStart"/>
       <w:r>
         <w:rPr>
@@ -201,7 +238,67 @@
         <w:rPr>
           <w:lang w:val="en-US"/>
         </w:rPr>
-        <w:t xml:space="preserve"> Gonzales and Puerto Madero in San Cristobal de las Casas </w:t>
+        <w:t xml:space="preserve"> Gonzales</w:t>
+      </w:r>
+      <w:r>
+        <w:rPr>
+          <w:lang w:val="en-US"/>
+        </w:rPr>
+        <w:t>”</w:t>
+      </w:r>
+      <w:r>
+        <w:rPr>
+          <w:lang w:val="en-US"/>
+        </w:rPr>
+        <w:t xml:space="preserve"> and</w:t>
+      </w:r>
+      <w:r>
+        <w:rPr>
+          <w:lang w:val="en-US"/>
+        </w:rPr>
+        <w:t xml:space="preserve"> ”</w:t>
+      </w:r>
+      <w:r>
+        <w:rPr>
+          <w:lang w:val="en-US"/>
+        </w:rPr>
+        <w:t>Puerto Madero</w:t>
+      </w:r>
+      <w:r>
+        <w:rPr>
+          <w:lang w:val="en-US"/>
+        </w:rPr>
+        <w:t>”</w:t>
+      </w:r>
+      <w:r>
+        <w:rPr>
+          <w:lang w:val="en-US"/>
+        </w:rPr>
+        <w:t xml:space="preserve"> in </w:t>
+      </w:r>
+      <w:r>
+        <w:rPr>
+          <w:lang w:val="en-US"/>
+        </w:rPr>
+        <w:t>“</w:t>
+      </w:r>
+      <w:r>
+        <w:rPr>
+          <w:lang w:val="en-US"/>
+        </w:rPr>
+        <w:t>San Cristobal de las Casas</w:t>
+      </w:r>
+      <w:r>
+        <w:rPr>
+          <w:lang w:val="en-US"/>
+        </w:rPr>
+        <w:t>”</w:t>
+      </w:r>
+      <w:r>
+        <w:rPr>
+          <w:lang w:val="en-US"/>
+        </w:rPr>
+        <w:t xml:space="preserve"> </w:t>
       </w:r>
       <w:r>
         <w:rPr>
@@ -255,11 +352,20 @@
         <w:rPr>
           <w:lang w:val="en-US"/>
         </w:rPr>
-        <w:t xml:space="preserve"> of the project.</w:t>
+        <w:t xml:space="preserve"> of the proje</w:t>
+      </w:r>
+      <w:bookmarkStart w:id="0" w:name="_GoBack"/>
+      <w:bookmarkEnd w:id="0"/>
+      <w:r>
+        <w:rPr>
+          <w:lang w:val="en-US"/>
+        </w:rPr>
+        <w:t>ct.</w:t>
       </w:r>
     </w:p>
     <w:p>
       <w:pPr>
+        <w:spacing w:line="360" w:lineRule="auto"/>
         <w:rPr>
           <w:lang w:val="en-US"/>
         </w:rPr>
@@ -269,11 +375,133 @@
           <w:rStyle w:val="tlid-translation"/>
           <w:lang w:val="en"/>
         </w:rPr>
-        <w:t>San Pedro is a company that already has a trajectory in the market, by which it has expanded to various places in the city and to other municipalities around it. However, over time it has not been possible to update in technologies, therefore it takes full control of departments, inventories, sales, purchases, supplies, records of entry, exit, routes, in Excel sheets.</w:t>
+        <w:t>San Pedro is a company that already has</w:t>
+      </w:r>
+      <w:r>
+        <w:rPr>
+          <w:rStyle w:val="tlid-translation"/>
+          <w:lang w:val="en"/>
+        </w:rPr>
+        <w:t xml:space="preserve"> a trajectory in the market, </w:t>
+      </w:r>
+      <w:r>
+        <w:rPr>
+          <w:rStyle w:val="tlid-translation"/>
+          <w:lang w:val="en"/>
+        </w:rPr>
+        <w:t xml:space="preserve">which it has expanded to various places in the city and to other municipalities around it. However, over time it has not been possible to update in technologies, </w:t>
+      </w:r>
+      <w:r>
+        <w:rPr>
+          <w:rStyle w:val="tlid-translation"/>
+          <w:lang w:val="en"/>
+        </w:rPr>
+        <w:t>and that’</w:t>
+      </w:r>
+      <w:r>
+        <w:rPr>
+          <w:rStyle w:val="tlid-translation"/>
+          <w:lang w:val="en"/>
+        </w:rPr>
+        <w:t>s why</w:t>
+      </w:r>
+      <w:r>
+        <w:rPr>
+          <w:rStyle w:val="tlid-translation"/>
+          <w:lang w:val="en"/>
+        </w:rPr>
+        <w:t xml:space="preserve"> take</w:t>
+      </w:r>
+      <w:r>
+        <w:rPr>
+          <w:rStyle w:val="tlid-translation"/>
+          <w:lang w:val="en"/>
+        </w:rPr>
+        <w:t xml:space="preserve"> the</w:t>
+      </w:r>
+      <w:r>
+        <w:rPr>
+          <w:rStyle w:val="tlid-translation"/>
+          <w:lang w:val="en"/>
+        </w:rPr>
+        <w:t xml:space="preserve"> control of</w:t>
+      </w:r>
+      <w:r>
+        <w:rPr>
+          <w:rStyle w:val="tlid-translation"/>
+          <w:lang w:val="en"/>
+        </w:rPr>
+        <w:t xml:space="preserve"> their</w:t>
+      </w:r>
+      <w:r>
+        <w:rPr>
+          <w:rStyle w:val="tlid-translation"/>
+          <w:lang w:val="en"/>
+        </w:rPr>
+        <w:t xml:space="preserve"> departments, inventories, sales, purchases, supplies, </w:t>
+      </w:r>
+      <w:r>
+        <w:rPr>
+          <w:rStyle w:val="tlid-translation"/>
+          <w:lang w:val="en"/>
+        </w:rPr>
+        <w:t>inputs, outputs</w:t>
+      </w:r>
+      <w:r>
+        <w:rPr>
+          <w:rStyle w:val="tlid-translation"/>
+          <w:lang w:val="en"/>
+        </w:rPr>
+        <w:t>, routes</w:t>
+      </w:r>
+      <w:r>
+        <w:rPr>
+          <w:rStyle w:val="tlid-translation"/>
+          <w:lang w:val="en"/>
+        </w:rPr>
+        <w:t xml:space="preserve"> in Excel sheets.</w:t>
+      </w:r>
+      <w:r>
+        <w:rPr>
+          <w:rStyle w:val="tlid-translation"/>
+          <w:lang w:val="en"/>
+        </w:rPr>
+        <w:t xml:space="preserve"> </w:t>
+      </w:r>
+      <w:r>
+        <w:rPr>
+          <w:lang w:val="en-US"/>
+        </w:rPr>
+        <w:t>This</w:t>
+      </w:r>
+      <w:r>
+        <w:rPr>
+          <w:lang w:val="en-US"/>
+        </w:rPr>
+        <w:t xml:space="preserve"> way of taking control </w:t>
+      </w:r>
+      <w:r>
+        <w:rPr>
+          <w:lang w:val="en-US"/>
+        </w:rPr>
+        <w:t xml:space="preserve">is functional but not accurate and </w:t>
+      </w:r>
+      <w:r>
+        <w:rPr>
+          <w:lang w:val="en-US"/>
+        </w:rPr>
+        <w:t>it is vulnerable to suffer losses of information</w:t>
+      </w:r>
+      <w:r>
+        <w:rPr>
+          <w:lang w:val="en-US"/>
+        </w:rPr>
+        <w:t xml:space="preserve">. </w:t>
       </w:r>
     </w:p>
     <w:p>
       <w:pPr>
+        <w:spacing w:line="360" w:lineRule="auto"/>
         <w:rPr>
           <w:lang w:val="en-US"/>
         </w:rPr>
@@ -426,52 +654,19 @@
         <w:rPr>
           <w:lang w:val="en-US"/>
         </w:rPr>
-        <w:t xml:space="preserve"> Also the employees they will </w:t>
-      </w:r>
-      <w:r>
-        <w:rPr>
-          <w:lang w:val="en-US"/>
-        </w:rPr>
-        <w:t>be able to</w:t>
-      </w:r>
-      <w:r>
-        <w:rPr>
-          <w:lang w:val="en-US"/>
-        </w:rPr>
-        <w:t xml:space="preserve"> send and </w:t>
-      </w:r>
-      <w:r>
-        <w:rPr>
-          <w:lang w:val="en-US"/>
-        </w:rPr>
-        <w:t>receive notification of orders.</w:t>
-      </w:r>
-    </w:p>
-    <w:p>
-      <w:pPr>
-        <w:rPr>
-          <w:lang w:val="en-US"/>
-        </w:rPr>
-      </w:pPr>
-      <w:r>
-        <w:rPr>
-          <w:lang w:val="en-US"/>
-        </w:rPr>
-        <w:t>At present, this way of taking control is functional but not accurate, so that it is vulnerable to suffer losses of information and a bad organization, because when specific information is required, the information is not found or simply does not match Actual data in the company. The mo</w:t>
-      </w:r>
-      <w:bookmarkStart w:id="0" w:name="_GoBack"/>
-      <w:bookmarkEnd w:id="0"/>
-      <w:r>
-        <w:rPr>
-          <w:lang w:val="en-US"/>
-        </w:rPr>
-        <w:t xml:space="preserve">bile application “APPMO-SP” (Mobile application San Pedro) will help improve information management, which will contribute positively in the company making it easier to find the information needed and provide absolute control to all departments that </w:t>
-      </w:r>
-      <w:r>
-        <w:rPr>
-          <w:lang w:val="en-US"/>
-        </w:rPr>
-        <w:t>they</w:t>
+        <w:t xml:space="preserve"> </w:t>
+      </w:r>
+      <w:r>
+        <w:rPr>
+          <w:lang w:val="en-US"/>
+        </w:rPr>
+        <w:t xml:space="preserve">The mobile application “APPMO-SP” (Mobile application San Pedro) will help improve information management, which will contribute positively in the company making it easier to find the information needed and provide absolute control to all departments that </w:t>
+      </w:r>
+      <w:r>
+        <w:rPr>
+          <w:lang w:val="en-US"/>
+        </w:rPr>
+        <w:t>the enterprise</w:t>
       </w:r>
       <w:r>
         <w:rPr>
@@ -479,13 +674,6 @@
         </w:rPr>
         <w:t xml:space="preserve"> need it.</w:t>
       </w:r>
-    </w:p>
-    <w:p>
-      <w:pPr>
-        <w:rPr>
-          <w:lang w:val="en-US"/>
-        </w:rPr>
-      </w:pPr>
     </w:p>
     <w:p>
       <w:pPr>
